--- a/FH/Tutorium/SWE/UE04/Korrektur_Eder.docx
+++ b/FH/Tutorium/SWE/UE04/Korrektur_Eder.docx
@@ -110,6 +110,15 @@
         </w:rPr>
         <w:t xml:space="preserve"> </w:t>
       </w:r>
+      <w:r>
+        <w:rPr>
+          <w:rFonts w:ascii="Arial" w:hAnsi="Arial" w:cs="Arial"/>
+          <w:b/>
+          <w:sz w:val="28"/>
+          <w:szCs w:val="28"/>
+        </w:rPr>
+        <w:t>96</w:t>
+      </w:r>
     </w:p>
     <w:p>
       <w:pPr>
@@ -144,6 +153,36 @@
           <w:szCs w:val="24"/>
         </w:rPr>
       </w:pPr>
+      <w:r>
+        <w:rPr>
+          <w:rFonts w:ascii="Arial" w:hAnsi="Arial" w:cs="Arial"/>
+          <w:sz w:val="24"/>
+          <w:szCs w:val="24"/>
+        </w:rPr>
+        <w:t xml:space="preserve">Super implementiert und ausgetestet. Bis auf die Struktur und eventuell sprechendere Namen bei den Testfällen hat es sehr gut gepasst </w:t>
+      </w:r>
+      <w:r>
+        <w:rPr>
+          <mc:AlternateContent>
+            <mc:Choice Requires="w16se">
+              <w:rFonts w:ascii="Arial" w:hAnsi="Arial" w:cs="Arial"/>
+            </mc:Choice>
+            <mc:Fallback>
+              <w:rFonts w:ascii="Segoe UI Emoji" w:eastAsia="Segoe UI Emoji" w:hAnsi="Segoe UI Emoji" w:cs="Segoe UI Emoji"/>
+            </mc:Fallback>
+          </mc:AlternateContent>
+          <w:sz w:val="24"/>
+          <w:szCs w:val="24"/>
+        </w:rPr>
+        <mc:AlternateContent>
+          <mc:Choice Requires="w16se">
+            <w16se:symEx w16se:font="Segoe UI Emoji" w16se:char="1F60A"/>
+          </mc:Choice>
+          <mc:Fallback>
+            <w:t>😊</w:t>
+          </mc:Fallback>
+        </mc:AlternateContent>
+      </w:r>
     </w:p>
     <w:p>
       <w:pPr>
@@ -186,7 +225,7 @@
         <w:tab/>
       </w:r>
       <w:r>
-        <w:t>xx</w:t>
+        <w:t>96</w:t>
       </w:r>
       <w:r>
         <w:t xml:space="preserve"> </w:t>
@@ -213,22 +252,6 @@
           <w:szCs w:val="24"/>
         </w:rPr>
         <w:t>Lösungsidee:</w:t>
-      </w:r>
-      <w:r>
-        <w:rPr>
-          <w:rFonts w:ascii="Arial" w:hAnsi="Arial" w:cs="Arial"/>
-          <w:sz w:val="24"/>
-          <w:szCs w:val="24"/>
-        </w:rPr>
-        <w:t xml:space="preserve"> /2</w:t>
-      </w:r>
-      <w:r>
-        <w:rPr>
-          <w:rFonts w:ascii="Arial" w:hAnsi="Arial" w:cs="Arial"/>
-          <w:sz w:val="24"/>
-          <w:szCs w:val="24"/>
-        </w:rPr>
-        <w:t>4</w:t>
       </w:r>
     </w:p>
     <w:tbl>
@@ -386,22 +409,6 @@
         </w:rPr>
         <w:t>Quellcode:</w:t>
       </w:r>
-      <w:r>
-        <w:rPr>
-          <w:rFonts w:ascii="Arial" w:hAnsi="Arial" w:cs="Arial"/>
-          <w:sz w:val="24"/>
-          <w:szCs w:val="24"/>
-        </w:rPr>
-        <w:t xml:space="preserve"> /</w:t>
-      </w:r>
-      <w:r>
-        <w:rPr>
-          <w:rFonts w:ascii="Arial" w:hAnsi="Arial" w:cs="Arial"/>
-          <w:sz w:val="24"/>
-          <w:szCs w:val="24"/>
-        </w:rPr>
-        <w:t>29</w:t>
-      </w:r>
     </w:p>
     <w:tbl>
       <w:tblPr>
@@ -490,7 +497,55 @@
                 <w:sz w:val="24"/>
                 <w:szCs w:val="24"/>
               </w:rPr>
-              <w:t xml:space="preserve">Bezüglich dem Fehler beim Subtrahieren: So wies jetzt implementiert/gedacht ist, passt es. *this *= {lhsm, lhsm} sollte meiner Meinung nach gehen, bewirkt hier aber nichts. Ändert man Numerator/Denominator separat, passt alles! </w:t>
+              <w:t xml:space="preserve">Bezüglich dem Fehler beim Subtrahieren: So wies jetzt implementiert/gedacht ist, passt es. *this *= {lhsm, lhsm} sollte meiner Meinung nach gehen, bewirkt hier aber nichts. </w:t>
+            </w:r>
+            <w:r>
+              <w:rPr>
+                <w:rFonts w:ascii="Arial" w:hAnsi="Arial" w:cs="Arial"/>
+                <w:sz w:val="24"/>
+                <w:szCs w:val="24"/>
+              </w:rPr>
+              <w:t>Multipliziert</w:t>
+            </w:r>
+            <w:r>
+              <w:rPr>
+                <w:rFonts w:ascii="Arial" w:hAnsi="Arial" w:cs="Arial"/>
+                <w:sz w:val="24"/>
+                <w:szCs w:val="24"/>
+              </w:rPr>
+              <w:t xml:space="preserve"> man Numerator</w:t>
+            </w:r>
+            <w:r>
+              <w:rPr>
+                <w:rFonts w:ascii="Arial" w:hAnsi="Arial" w:cs="Arial"/>
+                <w:sz w:val="24"/>
+                <w:szCs w:val="24"/>
+              </w:rPr>
+              <w:t xml:space="preserve"> und </w:t>
+            </w:r>
+            <w:r>
+              <w:rPr>
+                <w:rFonts w:ascii="Arial" w:hAnsi="Arial" w:cs="Arial"/>
+                <w:sz w:val="24"/>
+                <w:szCs w:val="24"/>
+              </w:rPr>
+              <w:t>Denominator</w:t>
+            </w:r>
+            <w:r>
+              <w:rPr>
+                <w:rFonts w:ascii="Arial" w:hAnsi="Arial" w:cs="Arial"/>
+                <w:sz w:val="24"/>
+                <w:szCs w:val="24"/>
+              </w:rPr>
+              <w:t xml:space="preserve"> direkt und</w:t>
+            </w:r>
+            <w:r>
+              <w:rPr>
+                <w:rFonts w:ascii="Arial" w:hAnsi="Arial" w:cs="Arial"/>
+                <w:sz w:val="24"/>
+                <w:szCs w:val="24"/>
+              </w:rPr>
+              <w:t xml:space="preserve"> separat, passt alles! </w:t>
             </w:r>
             <w:r>
               <w:rPr>
@@ -674,22 +729,6 @@
           <w:szCs w:val="24"/>
         </w:rPr>
         <w:t>Testfälle:</w:t>
-      </w:r>
-      <w:r>
-        <w:rPr>
-          <w:rFonts w:ascii="Arial" w:hAnsi="Arial" w:cs="Arial"/>
-          <w:sz w:val="24"/>
-          <w:szCs w:val="24"/>
-        </w:rPr>
-        <w:t xml:space="preserve"> /</w:t>
-      </w:r>
-      <w:r>
-        <w:rPr>
-          <w:rFonts w:ascii="Arial" w:hAnsi="Arial" w:cs="Arial"/>
-          <w:sz w:val="24"/>
-          <w:szCs w:val="24"/>
-        </w:rPr>
-        <w:t>38</w:t>
       </w:r>
     </w:p>
     <w:tbl>
@@ -1071,7 +1110,7 @@
       <w:rPr>
         <w:noProof/>
       </w:rPr>
-      <w:t>30.01.2023</w:t>
+      <w:t>04.02.2023</w:t>
     </w:r>
     <w:r>
       <w:fldChar w:fldCharType="end"/>
